--- a/8_Other road traffic.docx
+++ b/8_Other road traffic.docx
@@ -9,8 +9,738 @@
       <w:r>
         <w:t>8. Other road traffic</w:t>
       </w:r>
+    </w:p>
+    <w:p>
+      <w:pPr>
+        <w:jc w:val="center"/>
+      </w:pPr>
+      <w:r>
+        <w:t>8.1 Public Transport</w:t>
+      </w:r>
+      <w:r>
+        <w:t xml:space="preserve"> (22)</w:t>
+      </w:r>
+    </w:p>
+    <w:p>
+      <w:r>
+        <w:t xml:space="preserve">1. At a </w:t>
+      </w:r>
+      <w:proofErr w:type="spellStart"/>
+      <w:r>
+        <w:t>tramstop</w:t>
+      </w:r>
+      <w:proofErr w:type="spellEnd"/>
+      <w:r>
+        <w:t xml:space="preserve">, passengers are </w:t>
+      </w:r>
+      <w:proofErr w:type="spellStart"/>
+      <w:r>
+        <w:t>getting</w:t>
+      </w:r>
+      <w:proofErr w:type="spellEnd"/>
+      <w:r>
+        <w:t xml:space="preserve"> on and off a </w:t>
+      </w:r>
+      <w:proofErr w:type="spellStart"/>
+      <w:r>
+        <w:t>tram</w:t>
+      </w:r>
+      <w:proofErr w:type="spellEnd"/>
+      <w:r>
+        <w:t xml:space="preserve"> onto the roadway. What do you do if you want to drive past on the right? </w:t>
+      </w:r>
+    </w:p>
+    <w:p>
+      <w:pPr>
+        <w:pStyle w:val="Listenabsatz"/>
+        <w:numPr>
+          <w:ilvl w:val="0"/>
+          <w:numId w:val="5"/>
+        </w:numPr>
+      </w:pPr>
+      <w:r>
+        <w:t xml:space="preserve">Drive </w:t>
+      </w:r>
+      <w:proofErr w:type="spellStart"/>
+      <w:r>
+        <w:t>cautiously</w:t>
+      </w:r>
+      <w:proofErr w:type="spellEnd"/>
+      <w:r>
+        <w:t xml:space="preserve"> at </w:t>
+      </w:r>
+      <w:proofErr w:type="spellStart"/>
+      <w:r>
+        <w:t>walking</w:t>
+      </w:r>
+      <w:proofErr w:type="spellEnd"/>
+      <w:r>
+        <w:t xml:space="preserve"> speed past if this is possible without endangering or inconveniencing passengers</w:t>
+      </w:r>
+    </w:p>
+    <w:p>
+      <w:pPr>
+        <w:pStyle w:val="Listenabsatz"/>
+        <w:numPr>
+          <w:ilvl w:val="0"/>
+          <w:numId w:val="5"/>
+        </w:numPr>
+      </w:pPr>
+      <w:r>
+        <w:t xml:space="preserve">Wait if passengers can be </w:t>
+      </w:r>
+      <w:proofErr w:type="spellStart"/>
+      <w:r>
+        <w:t>endangered</w:t>
+      </w:r>
+      <w:proofErr w:type="spellEnd"/>
+      <w:r>
+        <w:t xml:space="preserve"> or </w:t>
+      </w:r>
+      <w:proofErr w:type="spellStart"/>
+      <w:r>
+        <w:t>inconvenienced</w:t>
+      </w:r>
+      <w:proofErr w:type="spellEnd"/>
+    </w:p>
+    <w:p>
+      <w:pPr>
+        <w:pStyle w:val="Listenabsatz"/>
+        <w:numPr>
+          <w:ilvl w:val="0"/>
+          <w:numId w:val="5"/>
+        </w:numPr>
+        <w:rPr>
+          <w:strike/>
+        </w:rPr>
+      </w:pPr>
       <w:bookmarkStart w:id="0" w:name="_GoBack"/>
-      <w:bookmarkEnd w:id="0"/>
+      <w:r>
+        <w:rPr>
+          <w:strike/>
+        </w:rPr>
+        <w:t>Give a clear warning signal and proceed</w:t>
+      </w:r>
+    </w:p>
+    <w:bookmarkEnd w:id="0"/>
+    <w:p>
+      <w:r>
+        <w:t>2.</w:t>
+      </w:r>
+    </w:p>
+    <w:p>
+      <w:r>
+        <w:t>3.</w:t>
+      </w:r>
+    </w:p>
+    <w:p>
+      <w:r>
+        <w:t>4.</w:t>
+      </w:r>
+    </w:p>
+    <w:p>
+      <w:r>
+        <w:t>5.</w:t>
+      </w:r>
+    </w:p>
+    <w:p>
+      <w:r>
+        <w:t>6.</w:t>
+      </w:r>
+    </w:p>
+    <w:p>
+      <w:r>
+        <w:t>7.</w:t>
+      </w:r>
+    </w:p>
+    <w:p>
+      <w:r>
+        <w:t>8.</w:t>
+      </w:r>
+    </w:p>
+    <w:p>
+      <w:r>
+        <w:t>9.</w:t>
+      </w:r>
+    </w:p>
+    <w:p>
+      <w:r>
+        <w:t>10.</w:t>
+      </w:r>
+    </w:p>
+    <w:p>
+      <w:r>
+        <w:t>11.</w:t>
+      </w:r>
+    </w:p>
+    <w:p>
+      <w:r>
+        <w:t>12.</w:t>
+      </w:r>
+    </w:p>
+    <w:p>
+      <w:r>
+        <w:t>13.</w:t>
+      </w:r>
+    </w:p>
+    <w:p>
+      <w:r>
+        <w:t>14.</w:t>
+      </w:r>
+    </w:p>
+    <w:p>
+      <w:r>
+        <w:t>15.</w:t>
+      </w:r>
+    </w:p>
+    <w:p>
+      <w:r>
+        <w:t>16.</w:t>
+      </w:r>
+    </w:p>
+    <w:p>
+      <w:r>
+        <w:t>17.</w:t>
+      </w:r>
+    </w:p>
+    <w:p>
+      <w:r>
+        <w:t>18.</w:t>
+      </w:r>
+    </w:p>
+    <w:p>
+      <w:r>
+        <w:t>19.</w:t>
+      </w:r>
+    </w:p>
+    <w:p>
+      <w:r>
+        <w:t>20.</w:t>
+      </w:r>
+    </w:p>
+    <w:p>
+      <w:r>
+        <w:t>21.</w:t>
+      </w:r>
+    </w:p>
+    <w:p>
+      <w:r>
+        <w:t>22.</w:t>
+      </w:r>
+    </w:p>
+    <w:p>
+      <w:pPr>
+        <w:jc w:val="center"/>
+      </w:pPr>
+      <w:r>
+        <w:t xml:space="preserve">8.2 </w:t>
+      </w:r>
+      <w:proofErr w:type="spellStart"/>
+      <w:r>
+        <w:t>Motorcycles</w:t>
+      </w:r>
+      <w:proofErr w:type="spellEnd"/>
+      <w:r>
+        <w:t xml:space="preserve"> (4)</w:t>
+      </w:r>
+    </w:p>
+    <w:p>
+      <w:r>
+        <w:t xml:space="preserve">1. Why are you particularly at risk, if you are </w:t>
+      </w:r>
+      <w:proofErr w:type="spellStart"/>
+      <w:r>
+        <w:t>riding</w:t>
+      </w:r>
+      <w:proofErr w:type="spellEnd"/>
+      <w:r>
+        <w:t xml:space="preserve"> a two-</w:t>
+      </w:r>
+      <w:proofErr w:type="spellStart"/>
+      <w:r>
+        <w:t>wheeler</w:t>
+      </w:r>
+      <w:proofErr w:type="spellEnd"/>
+      <w:r>
+        <w:t>?</w:t>
+      </w:r>
+    </w:p>
+    <w:p>
+      <w:pPr>
+        <w:pStyle w:val="Listenabsatz"/>
+        <w:numPr>
+          <w:ilvl w:val="0"/>
+          <w:numId w:val="1"/>
+        </w:numPr>
+      </w:pPr>
+      <w:r>
+        <w:t xml:space="preserve">Because I can be easily </w:t>
+      </w:r>
+      <w:proofErr w:type="spellStart"/>
+      <w:r>
+        <w:t>overlooked</w:t>
+      </w:r>
+      <w:proofErr w:type="spellEnd"/>
+    </w:p>
+    <w:p>
+      <w:pPr>
+        <w:pStyle w:val="Listenabsatz"/>
+        <w:numPr>
+          <w:ilvl w:val="0"/>
+          <w:numId w:val="1"/>
+        </w:numPr>
+      </w:pPr>
+      <w:r>
+        <w:t xml:space="preserve">Because my speed can be </w:t>
+      </w:r>
+      <w:proofErr w:type="spellStart"/>
+      <w:r>
+        <w:t>underestimated</w:t>
+      </w:r>
+      <w:proofErr w:type="spellEnd"/>
+    </w:p>
+    <w:p>
+      <w:pPr>
+        <w:pStyle w:val="Listenabsatz"/>
+        <w:numPr>
+          <w:ilvl w:val="0"/>
+          <w:numId w:val="1"/>
+        </w:numPr>
+      </w:pPr>
+      <w:r>
+        <w:t xml:space="preserve">Because I am at greater risk of </w:t>
+      </w:r>
+      <w:proofErr w:type="spellStart"/>
+      <w:r>
+        <w:t>injury</w:t>
+      </w:r>
+      <w:proofErr w:type="spellEnd"/>
+      <w:r>
+        <w:t xml:space="preserve"> in the </w:t>
+      </w:r>
+      <w:proofErr w:type="spellStart"/>
+      <w:r>
+        <w:t>event</w:t>
+      </w:r>
+      <w:proofErr w:type="spellEnd"/>
+      <w:r>
+        <w:t xml:space="preserve"> of an accident</w:t>
+      </w:r>
+    </w:p>
+    <w:p>
+      <w:r>
+        <w:t xml:space="preserve">2. You are driving into a right-hand bend. A </w:t>
+      </w:r>
+      <w:proofErr w:type="spellStart"/>
+      <w:r>
+        <w:t>motorcyclist</w:t>
+      </w:r>
+      <w:proofErr w:type="spellEnd"/>
+      <w:r>
+        <w:t xml:space="preserve"> </w:t>
+      </w:r>
+      <w:proofErr w:type="spellStart"/>
+      <w:r>
+        <w:t>approaches</w:t>
+      </w:r>
+      <w:proofErr w:type="spellEnd"/>
+      <w:r>
+        <w:t xml:space="preserve"> you at high speed. What </w:t>
+      </w:r>
+      <w:proofErr w:type="spellStart"/>
+      <w:r>
+        <w:t>risks</w:t>
+      </w:r>
+      <w:proofErr w:type="spellEnd"/>
+      <w:r>
+        <w:t xml:space="preserve"> should you take into </w:t>
+      </w:r>
+      <w:proofErr w:type="spellStart"/>
+      <w:r>
+        <w:t>account</w:t>
+      </w:r>
+      <w:proofErr w:type="spellEnd"/>
+      <w:r>
+        <w:t xml:space="preserve">? The </w:t>
+      </w:r>
+      <w:proofErr w:type="spellStart"/>
+      <w:r>
+        <w:t>motorcyclist</w:t>
+      </w:r>
+      <w:proofErr w:type="spellEnd"/>
+      <w:r>
+        <w:t xml:space="preserve"> ___________</w:t>
+      </w:r>
+    </w:p>
+    <w:p>
+      <w:pPr>
+        <w:pStyle w:val="Listenabsatz"/>
+        <w:numPr>
+          <w:ilvl w:val="0"/>
+          <w:numId w:val="2"/>
+        </w:numPr>
+      </w:pPr>
+      <w:r>
+        <w:t>Will cut the corner</w:t>
+      </w:r>
+      <w:r>
+        <w:t xml:space="preserve"> and </w:t>
+      </w:r>
+      <w:proofErr w:type="spellStart"/>
+      <w:r>
+        <w:t>intrude</w:t>
+      </w:r>
+      <w:proofErr w:type="spellEnd"/>
+      <w:r>
+        <w:t xml:space="preserve"> into my lane</w:t>
+      </w:r>
+    </w:p>
+    <w:p>
+      <w:pPr>
+        <w:pStyle w:val="Listenabsatz"/>
+        <w:numPr>
+          <w:ilvl w:val="0"/>
+          <w:numId w:val="2"/>
+        </w:numPr>
+      </w:pPr>
+      <w:r>
+        <w:t xml:space="preserve">Will </w:t>
+      </w:r>
+      <w:proofErr w:type="spellStart"/>
+      <w:r>
+        <w:t>intrude</w:t>
+      </w:r>
+      <w:proofErr w:type="spellEnd"/>
+      <w:r>
+        <w:t xml:space="preserve"> into my lane because of the heavily </w:t>
+      </w:r>
+      <w:proofErr w:type="spellStart"/>
+      <w:r>
+        <w:t>tilted</w:t>
+      </w:r>
+      <w:proofErr w:type="spellEnd"/>
+      <w:r>
+        <w:t xml:space="preserve"> position</w:t>
+      </w:r>
+    </w:p>
+    <w:p>
+      <w:pPr>
+        <w:pStyle w:val="Listenabsatz"/>
+        <w:numPr>
+          <w:ilvl w:val="0"/>
+          <w:numId w:val="2"/>
+        </w:numPr>
+        <w:rPr>
+          <w:strike/>
+        </w:rPr>
+      </w:pPr>
+      <w:r>
+        <w:rPr>
+          <w:strike/>
+        </w:rPr>
+        <w:lastRenderedPageBreak/>
+        <w:t xml:space="preserve">Will brake in good time and avoid </w:t>
+      </w:r>
+      <w:proofErr w:type="spellStart"/>
+      <w:r>
+        <w:rPr>
+          <w:strike/>
+        </w:rPr>
+        <w:t>intruding</w:t>
+      </w:r>
+      <w:proofErr w:type="spellEnd"/>
+      <w:r>
+        <w:rPr>
+          <w:strike/>
+        </w:rPr>
+        <w:t xml:space="preserve"> into my lane</w:t>
+      </w:r>
+    </w:p>
+    <w:p>
+      <w:r>
+        <w:t xml:space="preserve">3. While you are in a traffic </w:t>
+      </w:r>
+      <w:proofErr w:type="spellStart"/>
+      <w:r>
+        <w:t>jam</w:t>
+      </w:r>
+      <w:proofErr w:type="spellEnd"/>
+      <w:r>
+        <w:t xml:space="preserve">, looking in your rear-view mirror you see a </w:t>
+      </w:r>
+      <w:proofErr w:type="spellStart"/>
+      <w:r>
+        <w:t>motorcyclist</w:t>
+      </w:r>
+      <w:proofErr w:type="spellEnd"/>
+      <w:r>
+        <w:t xml:space="preserve"> „</w:t>
+      </w:r>
+      <w:proofErr w:type="spellStart"/>
+      <w:r>
+        <w:t>snaking</w:t>
+      </w:r>
+      <w:proofErr w:type="spellEnd"/>
+      <w:r>
+        <w:t>“ past the stationary line of vehicles. What should you do?</w:t>
+      </w:r>
+    </w:p>
+    <w:p>
+      <w:pPr>
+        <w:pStyle w:val="Listenabsatz"/>
+        <w:numPr>
+          <w:ilvl w:val="0"/>
+          <w:numId w:val="3"/>
+        </w:numPr>
+      </w:pPr>
+      <w:r>
+        <w:t xml:space="preserve">I </w:t>
+      </w:r>
+      <w:proofErr w:type="spellStart"/>
+      <w:r>
+        <w:t>let</w:t>
+      </w:r>
+      <w:proofErr w:type="spellEnd"/>
+      <w:r>
+        <w:t xml:space="preserve"> </w:t>
+      </w:r>
+      <w:proofErr w:type="spellStart"/>
+      <w:r>
+        <w:t>him</w:t>
+      </w:r>
+      <w:proofErr w:type="spellEnd"/>
+      <w:r>
+        <w:t xml:space="preserve"> drive past</w:t>
+      </w:r>
+    </w:p>
+    <w:p>
+      <w:pPr>
+        <w:pStyle w:val="Listenabsatz"/>
+        <w:numPr>
+          <w:ilvl w:val="0"/>
+          <w:numId w:val="3"/>
+        </w:numPr>
+      </w:pPr>
+      <w:r>
+        <w:t xml:space="preserve">I </w:t>
+      </w:r>
+      <w:proofErr w:type="spellStart"/>
+      <w:r>
+        <w:t>sound</w:t>
+      </w:r>
+      <w:proofErr w:type="spellEnd"/>
+      <w:r>
+        <w:t xml:space="preserve"> my horn and note </w:t>
+      </w:r>
+      <w:proofErr w:type="spellStart"/>
+      <w:r>
+        <w:t>his</w:t>
+      </w:r>
+      <w:proofErr w:type="spellEnd"/>
+      <w:r>
+        <w:t xml:space="preserve"> registeration</w:t>
+      </w:r>
+    </w:p>
+    <w:p>
+      <w:pPr>
+        <w:pStyle w:val="Listenabsatz"/>
+        <w:numPr>
+          <w:ilvl w:val="0"/>
+          <w:numId w:val="3"/>
+        </w:numPr>
+        <w:rPr>
+          <w:strike/>
+        </w:rPr>
+      </w:pPr>
+      <w:r>
+        <w:rPr>
+          <w:strike/>
+        </w:rPr>
+        <w:t xml:space="preserve">I take </w:t>
+      </w:r>
+      <w:proofErr w:type="spellStart"/>
+      <w:r>
+        <w:rPr>
+          <w:strike/>
+        </w:rPr>
+        <w:t>steps</w:t>
+      </w:r>
+      <w:proofErr w:type="spellEnd"/>
+      <w:r>
+        <w:rPr>
+          <w:strike/>
+        </w:rPr>
+        <w:t xml:space="preserve"> to ensure that he too must come to a stop</w:t>
+      </w:r>
+    </w:p>
+    <w:p>
+      <w:pPr>
+        <w:rPr>
+          <w:b/>
+        </w:rPr>
+      </w:pPr>
+      <w:r>
+        <w:t xml:space="preserve">4. </w:t>
+      </w:r>
+      <w:r>
+        <w:rPr>
+          <w:b/>
+        </w:rPr>
+        <w:t>Video</w:t>
+      </w:r>
+      <w:r>
+        <w:rPr>
+          <w:b/>
+        </w:rPr>
+        <w:t xml:space="preserve"> Why are you required to brake now? </w:t>
+      </w:r>
+    </w:p>
+    <w:p>
+      <w:pPr>
+        <w:pStyle w:val="Listenabsatz"/>
+        <w:numPr>
+          <w:ilvl w:val="0"/>
+          <w:numId w:val="4"/>
+        </w:numPr>
+      </w:pPr>
+      <w:r>
+        <w:t>Because of the motorbike</w:t>
+      </w:r>
+    </w:p>
+    <w:p>
+      <w:pPr>
+        <w:pStyle w:val="Listenabsatz"/>
+        <w:numPr>
+          <w:ilvl w:val="0"/>
+          <w:numId w:val="4"/>
+        </w:numPr>
+        <w:rPr>
+          <w:strike/>
+        </w:rPr>
+      </w:pPr>
+      <w:r>
+        <w:rPr>
+          <w:strike/>
+        </w:rPr>
+        <w:t xml:space="preserve">Because of the </w:t>
+      </w:r>
+      <w:proofErr w:type="spellStart"/>
+      <w:r>
+        <w:rPr>
+          <w:strike/>
+        </w:rPr>
+        <w:t>cyclist</w:t>
+      </w:r>
+      <w:proofErr w:type="spellEnd"/>
+    </w:p>
+    <w:p>
+      <w:pPr>
+        <w:pStyle w:val="Listenabsatz"/>
+        <w:numPr>
+          <w:ilvl w:val="0"/>
+          <w:numId w:val="4"/>
+        </w:numPr>
+        <w:rPr>
+          <w:strike/>
+        </w:rPr>
+      </w:pPr>
+      <w:r>
+        <w:rPr>
+          <w:strike/>
+        </w:rPr>
+        <w:t>Because of the van</w:t>
+      </w:r>
+    </w:p>
+    <w:p/>
+    <w:p>
+      <w:pPr>
+        <w:jc w:val="center"/>
+      </w:pPr>
+      <w:r>
+        <w:t>8.3 Large and Heavy vehicles</w:t>
+      </w:r>
+    </w:p>
+    <w:p>
+      <w:pPr>
+        <w:jc w:val="center"/>
+      </w:pPr>
+      <w:r>
+        <w:t xml:space="preserve">8.4 </w:t>
+      </w:r>
+      <w:proofErr w:type="spellStart"/>
+      <w:r>
+        <w:t>Cyclists</w:t>
+      </w:r>
+      <w:proofErr w:type="spellEnd"/>
+    </w:p>
+    <w:p>
+      <w:pPr>
+        <w:jc w:val="center"/>
+      </w:pPr>
+      <w:r>
+        <w:t>8.5 Pedestrians</w:t>
+      </w:r>
+    </w:p>
+    <w:p>
+      <w:pPr>
+        <w:jc w:val="center"/>
+      </w:pPr>
+      <w:r>
+        <w:t>8.6 Children</w:t>
+      </w:r>
+    </w:p>
+    <w:p>
+      <w:pPr>
+        <w:jc w:val="center"/>
+      </w:pPr>
+      <w:r>
+        <w:t xml:space="preserve">8.7 </w:t>
+      </w:r>
+      <w:proofErr w:type="spellStart"/>
+      <w:r>
+        <w:t>Elderly</w:t>
+      </w:r>
+      <w:proofErr w:type="spellEnd"/>
+      <w:r>
+        <w:t xml:space="preserve"> and </w:t>
+      </w:r>
+      <w:proofErr w:type="spellStart"/>
+      <w:r>
+        <w:t>disabled</w:t>
+      </w:r>
+      <w:proofErr w:type="spellEnd"/>
+      <w:r>
+        <w:t xml:space="preserve"> </w:t>
+      </w:r>
+      <w:proofErr w:type="spellStart"/>
+      <w:r>
+        <w:t>people</w:t>
+      </w:r>
+      <w:proofErr w:type="spellEnd"/>
+    </w:p>
+    <w:p>
+      <w:pPr>
+        <w:jc w:val="center"/>
+      </w:pPr>
+      <w:r>
+        <w:t xml:space="preserve">8.8 </w:t>
+      </w:r>
+      <w:proofErr w:type="spellStart"/>
+      <w:r>
+        <w:t>Measures</w:t>
+      </w:r>
+      <w:proofErr w:type="spellEnd"/>
+      <w:r>
+        <w:t xml:space="preserve"> for </w:t>
+      </w:r>
+      <w:proofErr w:type="spellStart"/>
+      <w:r>
+        <w:t>calming</w:t>
+      </w:r>
+      <w:proofErr w:type="spellEnd"/>
+      <w:r>
+        <w:t xml:space="preserve"> the traffic</w:t>
+      </w:r>
     </w:p>
     <w:sectPr>
       <w:pgSz w:w="11906" w:h="16838"/>
@@ -20,6 +750,465 @@
     </w:sectPr>
   </w:body>
 </w:document>
+</file>
+
+<file path=word/numbering.xml><?xml version="1.0" encoding="utf-8"?>
+<w:numbering xmlns:wpc="http://schemas.microsoft.com/office/word/2010/wordprocessingCanvas" xmlns:mc="http://schemas.openxmlformats.org/markup-compatibility/2006" xmlns:o="urn:schemas-microsoft-com:office:office" xmlns:r="http://schemas.openxmlformats.org/officeDocument/2006/relationships" xmlns:m="http://schemas.openxmlformats.org/officeDocument/2006/math" xmlns:v="urn:schemas-microsoft-com:vml" xmlns:wp14="http://schemas.microsoft.com/office/word/2010/wordprocessingDrawing" xmlns:wp="http://schemas.openxmlformats.org/drawingml/2006/wordprocessingDrawing" xmlns:w10="urn:schemas-microsoft-com:office:word" xmlns:w="http://schemas.openxmlformats.org/wordprocessingml/2006/main" xmlns:w14="http://schemas.microsoft.com/office/word/2010/wordml" xmlns:w15="http://schemas.microsoft.com/office/word/2012/wordml" xmlns:wpg="http://schemas.microsoft.com/office/word/2010/wordprocessingGroup" xmlns:wpi="http://schemas.microsoft.com/office/word/2010/wordprocessingInk" xmlns:wne="http://schemas.microsoft.com/office/word/2006/wordml" xmlns:wps="http://schemas.microsoft.com/office/word/2010/wordprocessingShape" mc:Ignorable="w14 w15 wp14">
+  <w:abstractNum w:abstractNumId="0" w15:restartNumberingAfterBreak="0">
+    <w:nsid w:val="26A3038D"/>
+    <w:multiLevelType w:val="hybridMultilevel"/>
+    <w:tmpl w:val="D8C0B87E"/>
+    <w:lvl w:ilvl="0" w:tplc="04070017">
+      <w:start w:val="1"/>
+      <w:numFmt w:val="lowerLetter"/>
+      <w:lvlText w:val="%1)"/>
+      <w:lvlJc w:val="left"/>
+      <w:pPr>
+        <w:ind w:left="720" w:hanging="360"/>
+      </w:pPr>
+    </w:lvl>
+    <w:lvl w:ilvl="1" w:tplc="04070019" w:tentative="1">
+      <w:start w:val="1"/>
+      <w:numFmt w:val="lowerLetter"/>
+      <w:lvlText w:val="%2."/>
+      <w:lvlJc w:val="left"/>
+      <w:pPr>
+        <w:ind w:left="1440" w:hanging="360"/>
+      </w:pPr>
+    </w:lvl>
+    <w:lvl w:ilvl="2" w:tplc="0407001B" w:tentative="1">
+      <w:start w:val="1"/>
+      <w:numFmt w:val="lowerRoman"/>
+      <w:lvlText w:val="%3."/>
+      <w:lvlJc w:val="right"/>
+      <w:pPr>
+        <w:ind w:left="2160" w:hanging="180"/>
+      </w:pPr>
+    </w:lvl>
+    <w:lvl w:ilvl="3" w:tplc="0407000F" w:tentative="1">
+      <w:start w:val="1"/>
+      <w:numFmt w:val="decimal"/>
+      <w:lvlText w:val="%4."/>
+      <w:lvlJc w:val="left"/>
+      <w:pPr>
+        <w:ind w:left="2880" w:hanging="360"/>
+      </w:pPr>
+    </w:lvl>
+    <w:lvl w:ilvl="4" w:tplc="04070019" w:tentative="1">
+      <w:start w:val="1"/>
+      <w:numFmt w:val="lowerLetter"/>
+      <w:lvlText w:val="%5."/>
+      <w:lvlJc w:val="left"/>
+      <w:pPr>
+        <w:ind w:left="3600" w:hanging="360"/>
+      </w:pPr>
+    </w:lvl>
+    <w:lvl w:ilvl="5" w:tplc="0407001B" w:tentative="1">
+      <w:start w:val="1"/>
+      <w:numFmt w:val="lowerRoman"/>
+      <w:lvlText w:val="%6."/>
+      <w:lvlJc w:val="right"/>
+      <w:pPr>
+        <w:ind w:left="4320" w:hanging="180"/>
+      </w:pPr>
+    </w:lvl>
+    <w:lvl w:ilvl="6" w:tplc="0407000F" w:tentative="1">
+      <w:start w:val="1"/>
+      <w:numFmt w:val="decimal"/>
+      <w:lvlText w:val="%7."/>
+      <w:lvlJc w:val="left"/>
+      <w:pPr>
+        <w:ind w:left="5040" w:hanging="360"/>
+      </w:pPr>
+    </w:lvl>
+    <w:lvl w:ilvl="7" w:tplc="04070019" w:tentative="1">
+      <w:start w:val="1"/>
+      <w:numFmt w:val="lowerLetter"/>
+      <w:lvlText w:val="%8."/>
+      <w:lvlJc w:val="left"/>
+      <w:pPr>
+        <w:ind w:left="5760" w:hanging="360"/>
+      </w:pPr>
+    </w:lvl>
+    <w:lvl w:ilvl="8" w:tplc="0407001B" w:tentative="1">
+      <w:start w:val="1"/>
+      <w:numFmt w:val="lowerRoman"/>
+      <w:lvlText w:val="%9."/>
+      <w:lvlJc w:val="right"/>
+      <w:pPr>
+        <w:ind w:left="6480" w:hanging="180"/>
+      </w:pPr>
+    </w:lvl>
+  </w:abstractNum>
+  <w:abstractNum w:abstractNumId="1" w15:restartNumberingAfterBreak="0">
+    <w:nsid w:val="4D394CAD"/>
+    <w:multiLevelType w:val="hybridMultilevel"/>
+    <w:tmpl w:val="57BAD2BC"/>
+    <w:lvl w:ilvl="0" w:tplc="0BE82950">
+      <w:start w:val="1"/>
+      <w:numFmt w:val="lowerLetter"/>
+      <w:lvlText w:val="%1)"/>
+      <w:lvlJc w:val="left"/>
+      <w:pPr>
+        <w:ind w:left="720" w:hanging="360"/>
+      </w:pPr>
+      <w:rPr>
+        <w:strike w:val="0"/>
+      </w:rPr>
+    </w:lvl>
+    <w:lvl w:ilvl="1" w:tplc="04070019" w:tentative="1">
+      <w:start w:val="1"/>
+      <w:numFmt w:val="lowerLetter"/>
+      <w:lvlText w:val="%2."/>
+      <w:lvlJc w:val="left"/>
+      <w:pPr>
+        <w:ind w:left="1440" w:hanging="360"/>
+      </w:pPr>
+    </w:lvl>
+    <w:lvl w:ilvl="2" w:tplc="0407001B" w:tentative="1">
+      <w:start w:val="1"/>
+      <w:numFmt w:val="lowerRoman"/>
+      <w:lvlText w:val="%3."/>
+      <w:lvlJc w:val="right"/>
+      <w:pPr>
+        <w:ind w:left="2160" w:hanging="180"/>
+      </w:pPr>
+    </w:lvl>
+    <w:lvl w:ilvl="3" w:tplc="0407000F" w:tentative="1">
+      <w:start w:val="1"/>
+      <w:numFmt w:val="decimal"/>
+      <w:lvlText w:val="%4."/>
+      <w:lvlJc w:val="left"/>
+      <w:pPr>
+        <w:ind w:left="2880" w:hanging="360"/>
+      </w:pPr>
+    </w:lvl>
+    <w:lvl w:ilvl="4" w:tplc="04070019" w:tentative="1">
+      <w:start w:val="1"/>
+      <w:numFmt w:val="lowerLetter"/>
+      <w:lvlText w:val="%5."/>
+      <w:lvlJc w:val="left"/>
+      <w:pPr>
+        <w:ind w:left="3600" w:hanging="360"/>
+      </w:pPr>
+    </w:lvl>
+    <w:lvl w:ilvl="5" w:tplc="0407001B" w:tentative="1">
+      <w:start w:val="1"/>
+      <w:numFmt w:val="lowerRoman"/>
+      <w:lvlText w:val="%6."/>
+      <w:lvlJc w:val="right"/>
+      <w:pPr>
+        <w:ind w:left="4320" w:hanging="180"/>
+      </w:pPr>
+    </w:lvl>
+    <w:lvl w:ilvl="6" w:tplc="0407000F" w:tentative="1">
+      <w:start w:val="1"/>
+      <w:numFmt w:val="decimal"/>
+      <w:lvlText w:val="%7."/>
+      <w:lvlJc w:val="left"/>
+      <w:pPr>
+        <w:ind w:left="5040" w:hanging="360"/>
+      </w:pPr>
+    </w:lvl>
+    <w:lvl w:ilvl="7" w:tplc="04070019" w:tentative="1">
+      <w:start w:val="1"/>
+      <w:numFmt w:val="lowerLetter"/>
+      <w:lvlText w:val="%8."/>
+      <w:lvlJc w:val="left"/>
+      <w:pPr>
+        <w:ind w:left="5760" w:hanging="360"/>
+      </w:pPr>
+    </w:lvl>
+    <w:lvl w:ilvl="8" w:tplc="0407001B" w:tentative="1">
+      <w:start w:val="1"/>
+      <w:numFmt w:val="lowerRoman"/>
+      <w:lvlText w:val="%9."/>
+      <w:lvlJc w:val="right"/>
+      <w:pPr>
+        <w:ind w:left="6480" w:hanging="180"/>
+      </w:pPr>
+    </w:lvl>
+  </w:abstractNum>
+  <w:abstractNum w:abstractNumId="2" w15:restartNumberingAfterBreak="0">
+    <w:nsid w:val="610B28F5"/>
+    <w:multiLevelType w:val="hybridMultilevel"/>
+    <w:tmpl w:val="E7DC7A12"/>
+    <w:lvl w:ilvl="0" w:tplc="04070017">
+      <w:start w:val="1"/>
+      <w:numFmt w:val="lowerLetter"/>
+      <w:lvlText w:val="%1)"/>
+      <w:lvlJc w:val="left"/>
+      <w:pPr>
+        <w:ind w:left="720" w:hanging="360"/>
+      </w:pPr>
+    </w:lvl>
+    <w:lvl w:ilvl="1" w:tplc="04070019" w:tentative="1">
+      <w:start w:val="1"/>
+      <w:numFmt w:val="lowerLetter"/>
+      <w:lvlText w:val="%2."/>
+      <w:lvlJc w:val="left"/>
+      <w:pPr>
+        <w:ind w:left="1440" w:hanging="360"/>
+      </w:pPr>
+    </w:lvl>
+    <w:lvl w:ilvl="2" w:tplc="0407001B" w:tentative="1">
+      <w:start w:val="1"/>
+      <w:numFmt w:val="lowerRoman"/>
+      <w:lvlText w:val="%3."/>
+      <w:lvlJc w:val="right"/>
+      <w:pPr>
+        <w:ind w:left="2160" w:hanging="180"/>
+      </w:pPr>
+    </w:lvl>
+    <w:lvl w:ilvl="3" w:tplc="0407000F" w:tentative="1">
+      <w:start w:val="1"/>
+      <w:numFmt w:val="decimal"/>
+      <w:lvlText w:val="%4."/>
+      <w:lvlJc w:val="left"/>
+      <w:pPr>
+        <w:ind w:left="2880" w:hanging="360"/>
+      </w:pPr>
+    </w:lvl>
+    <w:lvl w:ilvl="4" w:tplc="04070019" w:tentative="1">
+      <w:start w:val="1"/>
+      <w:numFmt w:val="lowerLetter"/>
+      <w:lvlText w:val="%5."/>
+      <w:lvlJc w:val="left"/>
+      <w:pPr>
+        <w:ind w:left="3600" w:hanging="360"/>
+      </w:pPr>
+    </w:lvl>
+    <w:lvl w:ilvl="5" w:tplc="0407001B" w:tentative="1">
+      <w:start w:val="1"/>
+      <w:numFmt w:val="lowerRoman"/>
+      <w:lvlText w:val="%6."/>
+      <w:lvlJc w:val="right"/>
+      <w:pPr>
+        <w:ind w:left="4320" w:hanging="180"/>
+      </w:pPr>
+    </w:lvl>
+    <w:lvl w:ilvl="6" w:tplc="0407000F" w:tentative="1">
+      <w:start w:val="1"/>
+      <w:numFmt w:val="decimal"/>
+      <w:lvlText w:val="%7."/>
+      <w:lvlJc w:val="left"/>
+      <w:pPr>
+        <w:ind w:left="5040" w:hanging="360"/>
+      </w:pPr>
+    </w:lvl>
+    <w:lvl w:ilvl="7" w:tplc="04070019" w:tentative="1">
+      <w:start w:val="1"/>
+      <w:numFmt w:val="lowerLetter"/>
+      <w:lvlText w:val="%8."/>
+      <w:lvlJc w:val="left"/>
+      <w:pPr>
+        <w:ind w:left="5760" w:hanging="360"/>
+      </w:pPr>
+    </w:lvl>
+    <w:lvl w:ilvl="8" w:tplc="0407001B" w:tentative="1">
+      <w:start w:val="1"/>
+      <w:numFmt w:val="lowerRoman"/>
+      <w:lvlText w:val="%9."/>
+      <w:lvlJc w:val="right"/>
+      <w:pPr>
+        <w:ind w:left="6480" w:hanging="180"/>
+      </w:pPr>
+    </w:lvl>
+  </w:abstractNum>
+  <w:abstractNum w:abstractNumId="3" w15:restartNumberingAfterBreak="0">
+    <w:nsid w:val="7710673D"/>
+    <w:multiLevelType w:val="hybridMultilevel"/>
+    <w:tmpl w:val="D4567FD0"/>
+    <w:lvl w:ilvl="0" w:tplc="0BE82950">
+      <w:start w:val="1"/>
+      <w:numFmt w:val="lowerLetter"/>
+      <w:lvlText w:val="%1)"/>
+      <w:lvlJc w:val="left"/>
+      <w:pPr>
+        <w:ind w:left="720" w:hanging="360"/>
+      </w:pPr>
+      <w:rPr>
+        <w:strike w:val="0"/>
+      </w:rPr>
+    </w:lvl>
+    <w:lvl w:ilvl="1" w:tplc="04070019" w:tentative="1">
+      <w:start w:val="1"/>
+      <w:numFmt w:val="lowerLetter"/>
+      <w:lvlText w:val="%2."/>
+      <w:lvlJc w:val="left"/>
+      <w:pPr>
+        <w:ind w:left="1440" w:hanging="360"/>
+      </w:pPr>
+    </w:lvl>
+    <w:lvl w:ilvl="2" w:tplc="0407001B" w:tentative="1">
+      <w:start w:val="1"/>
+      <w:numFmt w:val="lowerRoman"/>
+      <w:lvlText w:val="%3."/>
+      <w:lvlJc w:val="right"/>
+      <w:pPr>
+        <w:ind w:left="2160" w:hanging="180"/>
+      </w:pPr>
+    </w:lvl>
+    <w:lvl w:ilvl="3" w:tplc="0407000F" w:tentative="1">
+      <w:start w:val="1"/>
+      <w:numFmt w:val="decimal"/>
+      <w:lvlText w:val="%4."/>
+      <w:lvlJc w:val="left"/>
+      <w:pPr>
+        <w:ind w:left="2880" w:hanging="360"/>
+      </w:pPr>
+    </w:lvl>
+    <w:lvl w:ilvl="4" w:tplc="04070019" w:tentative="1">
+      <w:start w:val="1"/>
+      <w:numFmt w:val="lowerLetter"/>
+      <w:lvlText w:val="%5."/>
+      <w:lvlJc w:val="left"/>
+      <w:pPr>
+        <w:ind w:left="3600" w:hanging="360"/>
+      </w:pPr>
+    </w:lvl>
+    <w:lvl w:ilvl="5" w:tplc="0407001B" w:tentative="1">
+      <w:start w:val="1"/>
+      <w:numFmt w:val="lowerRoman"/>
+      <w:lvlText w:val="%6."/>
+      <w:lvlJc w:val="right"/>
+      <w:pPr>
+        <w:ind w:left="4320" w:hanging="180"/>
+      </w:pPr>
+    </w:lvl>
+    <w:lvl w:ilvl="6" w:tplc="0407000F" w:tentative="1">
+      <w:start w:val="1"/>
+      <w:numFmt w:val="decimal"/>
+      <w:lvlText w:val="%7."/>
+      <w:lvlJc w:val="left"/>
+      <w:pPr>
+        <w:ind w:left="5040" w:hanging="360"/>
+      </w:pPr>
+    </w:lvl>
+    <w:lvl w:ilvl="7" w:tplc="04070019" w:tentative="1">
+      <w:start w:val="1"/>
+      <w:numFmt w:val="lowerLetter"/>
+      <w:lvlText w:val="%8."/>
+      <w:lvlJc w:val="left"/>
+      <w:pPr>
+        <w:ind w:left="5760" w:hanging="360"/>
+      </w:pPr>
+    </w:lvl>
+    <w:lvl w:ilvl="8" w:tplc="0407001B" w:tentative="1">
+      <w:start w:val="1"/>
+      <w:numFmt w:val="lowerRoman"/>
+      <w:lvlText w:val="%9."/>
+      <w:lvlJc w:val="right"/>
+      <w:pPr>
+        <w:ind w:left="6480" w:hanging="180"/>
+      </w:pPr>
+    </w:lvl>
+  </w:abstractNum>
+  <w:abstractNum w:abstractNumId="4" w15:restartNumberingAfterBreak="0">
+    <w:nsid w:val="79A74C43"/>
+    <w:multiLevelType w:val="hybridMultilevel"/>
+    <w:tmpl w:val="FAF4075E"/>
+    <w:lvl w:ilvl="0" w:tplc="0BE82950">
+      <w:start w:val="1"/>
+      <w:numFmt w:val="lowerLetter"/>
+      <w:lvlText w:val="%1)"/>
+      <w:lvlJc w:val="left"/>
+      <w:pPr>
+        <w:ind w:left="720" w:hanging="360"/>
+      </w:pPr>
+      <w:rPr>
+        <w:strike w:val="0"/>
+      </w:rPr>
+    </w:lvl>
+    <w:lvl w:ilvl="1" w:tplc="04070019" w:tentative="1">
+      <w:start w:val="1"/>
+      <w:numFmt w:val="lowerLetter"/>
+      <w:lvlText w:val="%2."/>
+      <w:lvlJc w:val="left"/>
+      <w:pPr>
+        <w:ind w:left="1440" w:hanging="360"/>
+      </w:pPr>
+    </w:lvl>
+    <w:lvl w:ilvl="2" w:tplc="0407001B" w:tentative="1">
+      <w:start w:val="1"/>
+      <w:numFmt w:val="lowerRoman"/>
+      <w:lvlText w:val="%3."/>
+      <w:lvlJc w:val="right"/>
+      <w:pPr>
+        <w:ind w:left="2160" w:hanging="180"/>
+      </w:pPr>
+    </w:lvl>
+    <w:lvl w:ilvl="3" w:tplc="0407000F" w:tentative="1">
+      <w:start w:val="1"/>
+      <w:numFmt w:val="decimal"/>
+      <w:lvlText w:val="%4."/>
+      <w:lvlJc w:val="left"/>
+      <w:pPr>
+        <w:ind w:left="2880" w:hanging="360"/>
+      </w:pPr>
+    </w:lvl>
+    <w:lvl w:ilvl="4" w:tplc="04070019" w:tentative="1">
+      <w:start w:val="1"/>
+      <w:numFmt w:val="lowerLetter"/>
+      <w:lvlText w:val="%5."/>
+      <w:lvlJc w:val="left"/>
+      <w:pPr>
+        <w:ind w:left="3600" w:hanging="360"/>
+      </w:pPr>
+    </w:lvl>
+    <w:lvl w:ilvl="5" w:tplc="0407001B" w:tentative="1">
+      <w:start w:val="1"/>
+      <w:numFmt w:val="lowerRoman"/>
+      <w:lvlText w:val="%6."/>
+      <w:lvlJc w:val="right"/>
+      <w:pPr>
+        <w:ind w:left="4320" w:hanging="180"/>
+      </w:pPr>
+    </w:lvl>
+    <w:lvl w:ilvl="6" w:tplc="0407000F" w:tentative="1">
+      <w:start w:val="1"/>
+      <w:numFmt w:val="decimal"/>
+      <w:lvlText w:val="%7."/>
+      <w:lvlJc w:val="left"/>
+      <w:pPr>
+        <w:ind w:left="5040" w:hanging="360"/>
+      </w:pPr>
+    </w:lvl>
+    <w:lvl w:ilvl="7" w:tplc="04070019" w:tentative="1">
+      <w:start w:val="1"/>
+      <w:numFmt w:val="lowerLetter"/>
+      <w:lvlText w:val="%8."/>
+      <w:lvlJc w:val="left"/>
+      <w:pPr>
+        <w:ind w:left="5760" w:hanging="360"/>
+      </w:pPr>
+    </w:lvl>
+    <w:lvl w:ilvl="8" w:tplc="0407001B" w:tentative="1">
+      <w:start w:val="1"/>
+      <w:numFmt w:val="lowerRoman"/>
+      <w:lvlText w:val="%9."/>
+      <w:lvlJc w:val="right"/>
+      <w:pPr>
+        <w:ind w:left="6480" w:hanging="180"/>
+      </w:pPr>
+    </w:lvl>
+  </w:abstractNum>
+  <w:num w:numId="1">
+    <w:abstractNumId w:val="2"/>
+  </w:num>
+  <w:num w:numId="2">
+    <w:abstractNumId w:val="0"/>
+  </w:num>
+  <w:num w:numId="3">
+    <w:abstractNumId w:val="1"/>
+  </w:num>
+  <w:num w:numId="4">
+    <w:abstractNumId w:val="4"/>
+  </w:num>
+  <w:num w:numId="5">
+    <w:abstractNumId w:val="3"/>
+  </w:num>
+</w:numbering>
 </file>
 
 <file path=word/styles.xml><?xml version="1.0" encoding="utf-8"?>
@@ -443,6 +1632,17 @@
     <w:semiHidden/>
     <w:unhideWhenUsed/>
   </w:style>
+  <w:style w:type="paragraph" w:styleId="Listenabsatz">
+    <w:name w:val="List Paragraph"/>
+    <w:basedOn w:val="Standard"/>
+    <w:uiPriority w:val="34"/>
+    <w:qFormat/>
+    <w:rsid w:val="001C3FA2"/>
+    <w:pPr>
+      <w:ind w:left="720"/>
+      <w:contextualSpacing/>
+    </w:pPr>
+  </w:style>
 </w:styles>
 </file>
 
